--- a/client/docs/instrucciones.docx
+++ b/client/docs/instrucciones.docx
@@ -252,12 +252,42 @@
               <w:pStyle w:val="TableParagraph"/>
               <w:spacing w:before="68"/>
               <w:ind w:left="215"/>
-            </w:pPr>
-            <w:r>
               <w:rPr>
                 <w:color w:val="1F1F1F"/>
               </w:rPr>
+            </w:pPr>
+            <w:r>
+              <w:rPr>
+                <w:color w:val="1F1F1F"/>
+              </w:rPr>
               <w:t>Victor Cardona Vera (C.C. 1040046559)</w:t>
+            </w:r>
+          </w:p>
+          <w:p>
+            <w:pPr>
+              <w:pStyle w:val="TableParagraph"/>
+              <w:spacing w:before="68"/>
+              <w:ind w:left="215"/>
+            </w:pPr>
+            <w:r>
+              <w:rPr>
+                <w:color w:val="1F1F1F"/>
+              </w:rPr>
+              <w:t xml:space="preserve">Anderson Herrera (C.C. </w:t>
+            </w:r>
+            <w:r>
+              <w:rPr>
+                <w:color w:val="1F1F1F"/>
+              </w:rPr>
+              <w:t>1017241365</w:t>
+            </w:r>
+            <w:bookmarkStart w:id="0" w:name="_GoBack"/>
+            <w:bookmarkEnd w:id="0"/>
+            <w:r>
+              <w:rPr>
+                <w:color w:val="1F1F1F"/>
+              </w:rPr>
+              <w:t>)</w:t>
             </w:r>
           </w:p>
         </w:tc>
@@ -980,12 +1010,7 @@
         <w:ind w:right="984"/>
       </w:pPr>
       <w:r>
-        <w:t>Atrapar</w:t>
-      </w:r>
-      <w:bookmarkStart w:id="0" w:name="_GoBack"/>
-      <w:bookmarkEnd w:id="0"/>
-      <w:r>
-        <w:t xml:space="preserve"> más bolas que tu oponente y sobrevivir un minuto.</w:t>
+        <w:t>Atrapar más bolas que tu oponente y sobrevivir un minuto.</w:t>
       </w:r>
     </w:p>
     <w:p>

--- a/client/docs/instrucciones.docx
+++ b/client/docs/instrucciones.docx
@@ -281,8 +281,6 @@
               </w:rPr>
               <w:t>1017241365</w:t>
             </w:r>
-            <w:bookmarkStart w:id="0" w:name="_GoBack"/>
-            <w:bookmarkEnd w:id="0"/>
             <w:r>
               <w:rPr>
                 <w:color w:val="1F1F1F"/>
@@ -446,9 +444,95 @@
         <w:spacing w:before="93"/>
       </w:pPr>
       <w:r>
+        <w:t>Acceso</w:t>
+      </w:r>
+    </w:p>
+    <w:p>
+      <w:pPr>
+        <w:pStyle w:val="Ttulo1"/>
+        <w:spacing w:before="93"/>
+        <w:rPr>
+          <w:b w:val="0"/>
+          <w:bCs w:val="0"/>
+        </w:rPr>
+      </w:pPr>
+      <w:r>
+        <w:rPr>
+          <w:b w:val="0"/>
+          <w:bCs w:val="0"/>
+        </w:rPr>
+        <w:t>Para ingresar al juego se debe acceder desde cualquier navegador web con conexión a internet (preferiblemente Google Chrome) a la siguiente IP:</w:t>
+      </w:r>
+    </w:p>
+    <w:p>
+      <w:pPr>
+        <w:pStyle w:val="Ttulo1"/>
+        <w:spacing w:before="93"/>
+        <w:rPr>
+          <w:b w:val="0"/>
+          <w:bCs w:val="0"/>
+        </w:rPr>
+      </w:pPr>
+    </w:p>
+    <w:p>
+      <w:pPr>
+        <w:pStyle w:val="Ttulo1"/>
+        <w:spacing w:before="93"/>
+        <w:rPr>
+          <w:b w:val="0"/>
+          <w:bCs w:val="0"/>
+        </w:rPr>
+      </w:pPr>
+      <w:hyperlink r:id="rId5" w:history="1">
+        <w:r>
+          <w:rPr>
+            <w:rStyle w:val="Hipervnculo"/>
+          </w:rPr>
+          <w:t>http://34.230.228.226/</w:t>
+        </w:r>
+      </w:hyperlink>
+    </w:p>
+    <w:p>
+      <w:pPr>
+        <w:pStyle w:val="Ttulo1"/>
+        <w:spacing w:before="93"/>
+      </w:pPr>
+      <w:r>
+        <w:t>o</w:t>
+      </w:r>
+    </w:p>
+    <w:p>
+      <w:pPr>
+        <w:pStyle w:val="Ttulo1"/>
+        <w:spacing w:before="93"/>
+      </w:pPr>
+      <w:hyperlink r:id="rId6" w:history="1">
+        <w:r>
+          <w:rPr>
+            <w:rStyle w:val="Hipervnculo"/>
+          </w:rPr>
+          <w:t>http://ec2-34-230-228-226.compute-1.amazonaws.com/</w:t>
+        </w:r>
+      </w:hyperlink>
+    </w:p>
+    <w:p>
+      <w:pPr>
+        <w:pStyle w:val="Ttulo1"/>
+        <w:spacing w:before="93"/>
+        <w:ind w:left="0"/>
+      </w:pPr>
+    </w:p>
+    <w:p>
+      <w:pPr>
+        <w:pStyle w:val="Ttulo1"/>
+        <w:spacing w:before="93"/>
+        <w:ind w:left="0" w:firstLine="220"/>
+      </w:pPr>
+      <w:r>
         <w:rPr>
           <w:noProof/>
         </w:rPr>
+        <w:lastRenderedPageBreak/>
         <w:drawing>
           <wp:anchor distT="0" distB="0" distL="0" distR="0" simplePos="0" relativeHeight="251657728" behindDoc="1" locked="0" layoutInCell="1" allowOverlap="1" wp14:anchorId="3E0B11D0" wp14:editId="49B7339A">
             <wp:simplePos x="0" y="0"/>
@@ -473,7 +557,7 @@
                     <pic:cNvPicPr/>
                   </pic:nvPicPr>
                   <pic:blipFill>
-                    <a:blip r:embed="rId5" cstate="print"/>
+                    <a:blip r:embed="rId7" cstate="print"/>
                     <a:stretch>
                       <a:fillRect/>
                     </a:stretch>
@@ -493,6 +577,8 @@
           </wp:anchor>
         </w:drawing>
       </w:r>
+      <w:bookmarkStart w:id="0" w:name="_GoBack"/>
+      <w:bookmarkEnd w:id="0"/>
       <w:r>
         <w:t>Enunciado</w:t>
       </w:r>
@@ -508,8 +594,17 @@
           <w:i/>
           <w:iCs/>
         </w:rPr>
-        <w:t>Ball War</w:t>
+        <w:t xml:space="preserve">Ball </w:t>
       </w:r>
+      <w:proofErr w:type="spellStart"/>
+      <w:r>
+        <w:rPr>
+          <w:i/>
+          <w:iCs/>
+        </w:rPr>
+        <w:t>War</w:t>
+      </w:r>
+      <w:proofErr w:type="spellEnd"/>
       <w:r>
         <w:t xml:space="preserve"> es un juego web para dos personas con comunicación en tiempo real que consiste en capturar el mayor número de bolas que se encuentran distribuidas en toda la pantalla. Cada oponente cuenta con 10 vidas y tres armas (disparos, minas y bombas) para atacar al otro jugador.</w:t>
       </w:r>
@@ -539,7 +634,6 @@
           <w:b/>
           <w:bCs/>
         </w:rPr>
-        <w:lastRenderedPageBreak/>
         <w:t>Movimiento</w:t>
       </w:r>
     </w:p>
@@ -636,7 +730,7 @@
                           </pic:cNvPicPr>
                         </pic:nvPicPr>
                         <pic:blipFill>
-                          <a:blip r:embed="rId6" cstate="print">
+                          <a:blip r:embed="rId8" cstate="print">
                             <a:extLst>
                               <a:ext uri="{28A0092B-C50C-407E-A947-70E740481C1C}">
                                 <a14:useLocalDpi xmlns:a14="http://schemas.microsoft.com/office/drawing/2010/main" val="0"/>
@@ -883,7 +977,6 @@
           <w:b/>
           <w:bCs/>
         </w:rPr>
-        <w:lastRenderedPageBreak/>
         <w:t>Ataque</w:t>
       </w:r>
     </w:p>
@@ -1791,6 +1884,18 @@
       </w:tblBorders>
     </w:tblPr>
   </w:style>
+  <w:style w:type="character" w:styleId="Hipervnculo">
+    <w:name w:val="Hyperlink"/>
+    <w:basedOn w:val="Fuentedeprrafopredeter"/>
+    <w:uiPriority w:val="99"/>
+    <w:semiHidden/>
+    <w:unhideWhenUsed/>
+    <w:rsid w:val="006B6B65"/>
+    <w:rPr>
+      <w:color w:val="0000FF"/>
+      <w:u w:val="single"/>
+    </w:rPr>
+  </w:style>
 </w:styles>
 </file>
 
